--- a/Reflection.docx
+++ b/Reflection.docx
@@ -14,23 +14,7 @@
     </w:p>
     <w:p>
       <w:r>
-        <w:t xml:space="preserve">Based on the mobile app game 'Fruit Ninja', our project combines some of the game mechanics with a motion controlled user interface.  </w:t>
-      </w:r>
-      <w:proofErr w:type="gramStart"/>
-      <w:r>
-        <w:t>ninja.py</w:t>
-      </w:r>
-      <w:proofErr w:type="gramEnd"/>
-      <w:r>
-        <w:t xml:space="preserve"> uses the </w:t>
-      </w:r>
-      <w:proofErr w:type="spellStart"/>
-      <w:r>
-        <w:t>OpenCV</w:t>
-      </w:r>
-      <w:proofErr w:type="spellEnd"/>
-      <w:r>
-        <w:t xml:space="preserve"> library to track hand motion, and correlate any movement to a fruit-slicing sword.</w:t>
+        <w:t>Based on the mobile app game 'Fruit Ninja', our project combines some of the game mechanics with a motion controlled user interface.  ninja.py uses the OpenCV library to track hand motion, and correlate any movement to a fruit-slicing sword.</w:t>
       </w:r>
     </w:p>
     <w:p/>
@@ -53,58 +37,123 @@
     <w:p/>
     <w:p>
       <w:r>
-        <w:t>The final game shows the fruit being cut in half once the sword intersects with it.  A simple scoreboard is kept at the top to let the user know their stats.  The game is infinite: have fun!</w:t>
-      </w:r>
-    </w:p>
-    <w:p/>
-    <w:p/>
-    <w:p>
-      <w:r>
-        <w:t>Implementation [~2-3 paragraphs + UML diagram]</w:t>
-      </w:r>
-    </w:p>
-    <w:p>
-      <w:r>
-        <w:t>Describe your implementation at a system architecture level. Include a UML class diagram, and talk about the major components, algorithms, data structures and how they fit together. You should also discuss at least one design decision where you had to choose between multiple alternatives, and explain why you made the choice you did.</w:t>
-      </w:r>
-    </w:p>
-    <w:p/>
-    <w:p>
+        <w:t xml:space="preserve">The final game shows the fruit being cut in half once the sword intersects with it.  A simple scoreboard is kept at the top to let the user know their stats.  </w:t>
+      </w:r>
+      <w:r>
+        <w:t>The game is infinite: have fun!</w:t>
+      </w:r>
       <w:bookmarkStart w:id="0" w:name="_GoBack"/>
       <w:bookmarkEnd w:id="0"/>
-      <w:r>
+    </w:p>
+    <w:p/>
+    <w:p>
+      <w:r>
+        <w:rPr>
+          <w:noProof/>
+        </w:rPr>
+        <w:drawing>
+          <wp:anchor distT="0" distB="0" distL="114300" distR="114300" simplePos="0" relativeHeight="251658240" behindDoc="1" locked="0" layoutInCell="1" allowOverlap="1">
+            <wp:simplePos x="0" y="0"/>
+            <wp:positionH relativeFrom="margin">
+              <wp:align>left</wp:align>
+            </wp:positionH>
+            <wp:positionV relativeFrom="paragraph">
+              <wp:posOffset>281305</wp:posOffset>
+            </wp:positionV>
+            <wp:extent cx="3025775" cy="3035300"/>
+            <wp:effectExtent l="0" t="0" r="3175" b="0"/>
+            <wp:wrapSquare wrapText="bothSides"/>
+            <wp:docPr id="1" name="Picture 1"/>
+            <wp:cNvGraphicFramePr>
+              <a:graphicFrameLocks xmlns:a="http://schemas.openxmlformats.org/drawingml/2006/main" noChangeAspect="1"/>
+            </wp:cNvGraphicFramePr>
+            <a:graphic xmlns:a="http://schemas.openxmlformats.org/drawingml/2006/main">
+              <a:graphicData uri="http://schemas.openxmlformats.org/drawingml/2006/picture">
+                <pic:pic xmlns:pic="http://schemas.openxmlformats.org/drawingml/2006/picture">
+                  <pic:nvPicPr>
+                    <pic:cNvPr id="1" name="uml_diagram.png"/>
+                    <pic:cNvPicPr/>
+                  </pic:nvPicPr>
+                  <pic:blipFill>
+                    <a:blip r:embed="rId4">
+                      <a:extLst>
+                        <a:ext uri="{28A0092B-C50C-407E-A947-70E740481C1C}">
+                          <a14:useLocalDpi xmlns:a14="http://schemas.microsoft.com/office/drawing/2010/main" val="0"/>
+                        </a:ext>
+                      </a:extLst>
+                    </a:blip>
+                    <a:stretch>
+                      <a:fillRect/>
+                    </a:stretch>
+                  </pic:blipFill>
+                  <pic:spPr>
+                    <a:xfrm>
+                      <a:off x="0" y="0"/>
+                      <a:ext cx="3025775" cy="3035300"/>
+                    </a:xfrm>
+                    <a:prstGeom prst="rect">
+                      <a:avLst/>
+                    </a:prstGeom>
+                  </pic:spPr>
+                </pic:pic>
+              </a:graphicData>
+            </a:graphic>
+            <wp14:sizeRelH relativeFrom="margin">
+              <wp14:pctWidth>0</wp14:pctWidth>
+            </wp14:sizeRelH>
+            <wp14:sizeRelV relativeFrom="margin">
+              <wp14:pctHeight>0</wp14:pctHeight>
+            </wp14:sizeRelV>
+          </wp:anchor>
+        </w:drawing>
+      </w:r>
+      <w:r>
+        <w:t xml:space="preserve">Implementation </w:t>
+      </w:r>
+      <w:r>
+        <w:t>[~2-3 paragraphs + UML diagram]</w:t>
+      </w:r>
+    </w:p>
+    <w:p>
+      <w:r>
+        <w:t>We used three objects in this project: Fruit, Sword, and Scoreboard.  The fruit object was called on 9 separate occasions, with the only difference between the different fruits the image that appeared on the screen.  Otherwise, all of the fruits would act the same way.  The three fruits, Apple, Strawberry, and Banana were tossed into the air using the class defined ‘toss’ function.  The halves of the fruits fell according to the ‘fall’ function.  [talk about these more]</w:t>
+      </w:r>
+    </w:p>
+    <w:p>
+      <w:r>
+        <w:t xml:space="preserve">The sword object was used to represent input from openCV.  The object was set up to take information from an easily changeable input, like a mouse or openCV, and move around the screen accordingly.  When the rectangles associated with the different sprites collided, the fruit was removed from the fruits cache, and two corresponding half fruit objects were generated.  </w:t>
+      </w:r>
+    </w:p>
+    <w:p>
+      <w:r>
+        <w:t xml:space="preserve">Design decision: </w:t>
+      </w:r>
+      <w:r>
+        <w:t>While we could have made two classes here, Fruit and Half_Fruit, we thought that for the reader’s sake, half a fruit was still technically a fruit.</w:t>
+      </w:r>
+      <w:r>
+        <w:t xml:space="preserve"> [</w:t>
+      </w:r>
+      <w:r>
+        <w:t>required]</w:t>
+      </w:r>
+    </w:p>
+    <w:p/>
+    <w:p>
+      <w:r>
+        <w:lastRenderedPageBreak/>
         <w:t>Reflection [~2 paragraphs]</w:t>
       </w:r>
     </w:p>
     <w:p>
       <w:r>
-        <w:t xml:space="preserve">Our workflow for this project was opposite of how most projects work: we essentially finished our project in the first week.  This was mostly so that our second week could be freed up for our other classes, but had a secondary effect of burning us out.  That being said, we were originally worried about the scoping of our project, but we had framed our idea in such a way that the MVP was achievable within hours, and some of the stretch goals were reached by the end of the week. We split the project up into manageable chunks: creating falling fruit, cutting the falling fruit with a mouse, throwing and cutting the fruit.  After we got a decent MVP working with a mouse, the </w:t>
-      </w:r>
-      <w:proofErr w:type="spellStart"/>
-      <w:r>
-        <w:t>openCV</w:t>
-      </w:r>
-      <w:proofErr w:type="spellEnd"/>
-      <w:r>
-        <w:t xml:space="preserve"> input was added to give the game another dimension.</w:t>
+        <w:t>Our workflow for this project was opposite of how most projects work: we essentially finished our project in the first week.  This was mostly so that our second week could be freed up for our other classes, but had a secondary effect of burning us out.  That being said, we were originally worried about the scoping of our project, but we had framed our idea in such a way that the MVP was achievable within hours, and some of the stretch goals were reached by the end of the week. We split the project up into manageable chunks: creating falling fruit, cutting the falling fruit with a mouse, throwing and cutting the fruit.  After we got a decent MVP working with a mouse, the openCV input was added to give the game another dimension.</w:t>
       </w:r>
     </w:p>
     <w:p/>
     <w:p>
       <w:r>
-        <w:t xml:space="preserve">As a team, we worked very well together. A lot of the programming and learning was done outside of the meetings, and we were never working on the same issue at once. Once the MVP was created, one of </w:t>
-      </w:r>
-      <w:r>
-        <w:lastRenderedPageBreak/>
-        <w:t xml:space="preserve">us worked on game mechanics like the motion and cutting of the fruit, and the other worked on the </w:t>
-      </w:r>
-      <w:proofErr w:type="spellStart"/>
-      <w:r>
-        <w:t>openCV</w:t>
-      </w:r>
-      <w:proofErr w:type="spellEnd"/>
-      <w:r>
-        <w:t xml:space="preserve"> input. During the work phase of this project, we would check in almost every other day to check and compile each other's work, and create a new plan for moving forward. While this was a very productive approach, this project became more about reaching a final project instead of creating experience pair-programming. Honestly, we would both probably use this approach next time since both of us are goal-oriented rather that process-oriented.</w:t>
+        <w:t>As a team, we worked very well together. A lot of the programming and learning was done outside of the meetings, and we were never working on the same issue at once. Once the MVP was created, one of us worked on game mechanics like the motion and cutting of the fruit, and the other worked on the openCV input. During the work phase of this project, we would check in almost every other day to check and compile each other's work, and create a new plan for moving forward. While this was a very productive approach, this project became more about reaching a final project instead of creating experience pair-programming. Honestly, we would both probably use this approach next time since both of us are goal-oriented rather that process-oriented.</w:t>
       </w:r>
     </w:p>
     <w:sectPr>

--- a/Reflection.docx
+++ b/Reflection.docx
@@ -3,49 +3,50 @@
 <w:document xmlns:wpc="http://schemas.microsoft.com/office/word/2010/wordprocessingCanvas" xmlns:mc="http://schemas.openxmlformats.org/markup-compatibility/2006" xmlns:o="urn:schemas-microsoft-com:office:office" xmlns:r="http://schemas.openxmlformats.org/officeDocument/2006/relationships" xmlns:m="http://schemas.openxmlformats.org/officeDocument/2006/math" xmlns:v="urn:schemas-microsoft-com:vml" xmlns:wp14="http://schemas.microsoft.com/office/word/2010/wordprocessingDrawing" xmlns:wp="http://schemas.openxmlformats.org/drawingml/2006/wordprocessingDrawing" xmlns:w10="urn:schemas-microsoft-com:office:word" xmlns:w="http://schemas.openxmlformats.org/wordprocessingml/2006/main" xmlns:w14="http://schemas.microsoft.com/office/word/2010/wordml" xmlns:w15="http://schemas.microsoft.com/office/word/2012/wordml" xmlns:wpg="http://schemas.microsoft.com/office/word/2010/wordprocessingGroup" xmlns:wpi="http://schemas.microsoft.com/office/word/2010/wordprocessingInk" xmlns:wne="http://schemas.microsoft.com/office/word/2006/wordml" xmlns:wps="http://schemas.microsoft.com/office/word/2010/wordprocessingShape" mc:Ignorable="w14 w15 wp14">
   <w:body>
     <w:p>
-      <w:r>
+      <w:pPr>
+        <w:jc w:val="center"/>
+        <w:rPr>
+          <w:b/>
+        </w:rPr>
+      </w:pPr>
+      <w:r>
+        <w:rPr>
+          <w:b/>
+        </w:rPr>
         <w:t>Reflection</w:t>
       </w:r>
     </w:p>
     <w:p>
-      <w:r>
-        <w:t>Project Overview [Maximum 100 words]</w:t>
-      </w:r>
-    </w:p>
-    <w:p>
-      <w:r>
-        <w:t>Based on the mobile app game 'Fruit Ninja', our project combines some of the game mechanics with a motion controlled user interface.  ninja.py uses the OpenCV library to track hand motion, and correlate any movement to a fruit-slicing sword.</w:t>
-      </w:r>
-    </w:p>
-    <w:p/>
-    <w:p>
-      <w:r>
-        <w:t>Results [~2-3 paragraphs + figures/examples]</w:t>
-      </w:r>
-    </w:p>
-    <w:p>
-      <w:r>
-        <w:t xml:space="preserve">Our first deliverable takes the form of a mouse controlled version, found in tests/ninja_oldv.py.  </w:t>
-      </w:r>
-    </w:p>
-    <w:p/>
-    <w:p>
-      <w:r>
-        <w:t xml:space="preserve">Our second changes the user input to take the form of webcam sensing, and tracks the user's hand to correspond with fruit.  </w:t>
-      </w:r>
-    </w:p>
-    <w:p/>
-    <w:p>
-      <w:r>
-        <w:t xml:space="preserve">The final game shows the fruit being cut in half once the sword intersects with it.  A simple scoreboard is kept at the top to let the user know their stats.  </w:t>
-      </w:r>
-      <w:r>
-        <w:t>The game is infinite: have fun!</w:t>
-      </w:r>
-      <w:bookmarkStart w:id="0" w:name="_GoBack"/>
-      <w:bookmarkEnd w:id="0"/>
-    </w:p>
-    <w:p/>
+      <w:pPr>
+        <w:rPr>
+          <w:i/>
+        </w:rPr>
+      </w:pPr>
+      <w:r>
+        <w:rPr>
+          <w:i/>
+        </w:rPr>
+        <w:t>Project Overview</w:t>
+      </w:r>
+    </w:p>
+    <w:p>
+      <w:r>
+        <w:t>Based on the mobile app game 'Fruit Ninja', our project combines game mechanics with a motion controlled user interface.  ninja.py uses the OpenCV library to track hand motion, and correlate any movement to a fruit-slicing sword.</w:t>
+      </w:r>
+    </w:p>
+    <w:p>
+      <w:pPr>
+        <w:rPr>
+          <w:i/>
+        </w:rPr>
+      </w:pPr>
+      <w:r>
+        <w:rPr>
+          <w:i/>
+        </w:rPr>
+        <w:t xml:space="preserve">Results </w:t>
+      </w:r>
+    </w:p>
     <w:p>
       <w:r>
         <w:rPr>
@@ -54,15 +55,257 @@
         <w:drawing>
           <wp:anchor distT="0" distB="0" distL="114300" distR="114300" simplePos="0" relativeHeight="251658240" behindDoc="1" locked="0" layoutInCell="1" allowOverlap="1">
             <wp:simplePos x="0" y="0"/>
-            <wp:positionH relativeFrom="margin">
-              <wp:align>left</wp:align>
+            <wp:positionH relativeFrom="column">
+              <wp:posOffset>3458210</wp:posOffset>
             </wp:positionH>
             <wp:positionV relativeFrom="paragraph">
-              <wp:posOffset>281305</wp:posOffset>
+              <wp:posOffset>6350</wp:posOffset>
             </wp:positionV>
+            <wp:extent cx="2405380" cy="2319020"/>
+            <wp:effectExtent l="0" t="0" r="0" b="5080"/>
+            <wp:wrapTight wrapText="bothSides">
+              <wp:wrapPolygon edited="0">
+                <wp:start x="0" y="0"/>
+                <wp:lineTo x="0" y="21470"/>
+                <wp:lineTo x="21383" y="21470"/>
+                <wp:lineTo x="21383" y="0"/>
+                <wp:lineTo x="0" y="0"/>
+              </wp:wrapPolygon>
+            </wp:wrapTight>
+            <wp:docPr id="2" name="Picture 2"/>
+            <wp:cNvGraphicFramePr>
+              <a:graphicFrameLocks xmlns:a="http://schemas.openxmlformats.org/drawingml/2006/main" noChangeAspect="1"/>
+            </wp:cNvGraphicFramePr>
+            <a:graphic xmlns:a="http://schemas.openxmlformats.org/drawingml/2006/main">
+              <a:graphicData uri="http://schemas.openxmlformats.org/drawingml/2006/picture">
+                <pic:pic xmlns:pic="http://schemas.openxmlformats.org/drawingml/2006/picture">
+                  <pic:nvPicPr>
+                    <pic:cNvPr id="2" name="hand-detection.PNG"/>
+                    <pic:cNvPicPr/>
+                  </pic:nvPicPr>
+                  <pic:blipFill>
+                    <a:blip r:embed="rId4" cstate="print">
+                      <a:extLst>
+                        <a:ext uri="{28A0092B-C50C-407E-A947-70E740481C1C}">
+                          <a14:useLocalDpi xmlns:a14="http://schemas.microsoft.com/office/drawing/2010/main" val="0"/>
+                        </a:ext>
+                      </a:extLst>
+                    </a:blip>
+                    <a:stretch>
+                      <a:fillRect/>
+                    </a:stretch>
+                  </pic:blipFill>
+                  <pic:spPr>
+                    <a:xfrm>
+                      <a:off x="0" y="0"/>
+                      <a:ext cx="2405380" cy="2319020"/>
+                    </a:xfrm>
+                    <a:prstGeom prst="rect">
+                      <a:avLst/>
+                    </a:prstGeom>
+                  </pic:spPr>
+                </pic:pic>
+              </a:graphicData>
+            </a:graphic>
+            <wp14:sizeRelH relativeFrom="page">
+              <wp14:pctWidth>0</wp14:pctWidth>
+            </wp14:sizeRelH>
+            <wp14:sizeRelV relativeFrom="page">
+              <wp14:pctHeight>0</wp14:pctHeight>
+            </wp14:sizeRelV>
+          </wp:anchor>
+        </w:drawing>
+      </w:r>
+      <w:r>
+        <w:t xml:space="preserve">In the way we scaffolded our project, we ended up creating multiple levels of </w:t>
+      </w:r>
+      <w:r>
+        <w:t>our</w:t>
+      </w:r>
+      <w:r>
+        <w:t xml:space="preserve"> gaming experience. </w:t>
+      </w:r>
+      <w:r>
+        <w:t xml:space="preserve">Our first deliverable </w:t>
+      </w:r>
+      <w:r>
+        <w:t>took</w:t>
+      </w:r>
+      <w:r>
+        <w:t xml:space="preserve"> the form of a mouse controlled </w:t>
+      </w:r>
+      <w:r>
+        <w:t>Fruit Ninja</w:t>
+      </w:r>
+      <w:r>
+        <w:t>,</w:t>
+      </w:r>
+      <w:r>
+        <w:t xml:space="preserve"> found in tests/ninja_oldv.py. The focus of this was familiarizing ourselves with PyGa</w:t>
+      </w:r>
+      <w:r>
+        <w:t>me</w:t>
+      </w:r>
+      <w:r>
+        <w:t>, object-oriented programming, and graphics.</w:t>
+      </w:r>
+    </w:p>
+    <w:p>
+      <w:r>
+        <w:t xml:space="preserve">Our next major push in this project was learning to use OpenCV for object recognition. We </w:t>
+      </w:r>
+      <w:r>
+        <w:t xml:space="preserve">used a </w:t>
+      </w:r>
+      <w:r>
+        <w:t xml:space="preserve">background subtraction </w:t>
+      </w:r>
+      <w:r>
+        <w:t xml:space="preserve">model </w:t>
+      </w:r>
+      <w:r>
+        <w:t xml:space="preserve">to recognize and track any novel object (e.g., a hand). </w:t>
+      </w:r>
+    </w:p>
+    <w:p>
+      <w:r>
+        <w:t xml:space="preserve">Our </w:t>
+      </w:r>
+      <w:r>
+        <w:t>final product</w:t>
+      </w:r>
+      <w:r>
+        <w:t xml:space="preserve"> </w:t>
+      </w:r>
+      <w:r>
+        <w:t xml:space="preserve">had a webcam based </w:t>
+      </w:r>
+      <w:r>
+        <w:t xml:space="preserve">user input, </w:t>
+      </w:r>
+      <w:r>
+        <w:t>where the centroid of the player’s tracked hand corresponds with the coordinates of the sword on the screen.</w:t>
+      </w:r>
+      <w:r>
+        <w:t xml:space="preserve"> </w:t>
+      </w:r>
+      <w:r>
+        <w:t>To step up the graphics</w:t>
+      </w:r>
+      <w:r>
+        <w:t xml:space="preserve"> and complexity</w:t>
+      </w:r>
+      <w:r>
+        <w:t>, this version also</w:t>
+      </w:r>
+      <w:r>
+        <w:t xml:space="preserve"> shows the fruit being cut in half once the sword intersects with it.  A simple scoreboard is kept at the top to </w:t>
+      </w:r>
+      <w:r>
+        <w:t>let the user know their stats</w:t>
+      </w:r>
+      <w:r>
+        <w:t xml:space="preserve"> as they play</w:t>
+      </w:r>
+      <w:r>
+        <w:t xml:space="preserve">. </w:t>
+      </w:r>
+    </w:p>
+    <w:p>
+      <w:pPr>
+        <w:jc w:val="center"/>
+      </w:pPr>
+      <w:r>
+        <w:rPr>
+          <w:noProof/>
+        </w:rPr>
+        <w:drawing>
+          <wp:inline distT="0" distB="0" distL="0" distR="0">
+            <wp:extent cx="4307355" cy="2861906"/>
+            <wp:effectExtent l="0" t="0" r="0" b="0"/>
+            <wp:docPr id="8" name="Picture 8"/>
+            <wp:cNvGraphicFramePr>
+              <a:graphicFrameLocks xmlns:a="http://schemas.openxmlformats.org/drawingml/2006/main" noChangeAspect="1"/>
+            </wp:cNvGraphicFramePr>
+            <a:graphic xmlns:a="http://schemas.openxmlformats.org/drawingml/2006/main">
+              <a:graphicData uri="http://schemas.openxmlformats.org/drawingml/2006/picture">
+                <pic:pic xmlns:pic="http://schemas.openxmlformats.org/drawingml/2006/picture">
+                  <pic:nvPicPr>
+                    <pic:cNvPr id="8" name="sliced_apple_2.PNG"/>
+                    <pic:cNvPicPr/>
+                  </pic:nvPicPr>
+                  <pic:blipFill>
+                    <a:blip r:embed="rId5" cstate="print">
+                      <a:extLst>
+                        <a:ext uri="{28A0092B-C50C-407E-A947-70E740481C1C}">
+                          <a14:useLocalDpi xmlns:a14="http://schemas.microsoft.com/office/drawing/2010/main" val="0"/>
+                        </a:ext>
+                      </a:extLst>
+                    </a:blip>
+                    <a:stretch>
+                      <a:fillRect/>
+                    </a:stretch>
+                  </pic:blipFill>
+                  <pic:spPr>
+                    <a:xfrm>
+                      <a:off x="0" y="0"/>
+                      <a:ext cx="4317798" cy="2868844"/>
+                    </a:xfrm>
+                    <a:prstGeom prst="rect">
+                      <a:avLst/>
+                    </a:prstGeom>
+                  </pic:spPr>
+                </pic:pic>
+              </a:graphicData>
+            </a:graphic>
+          </wp:inline>
+        </w:drawing>
+      </w:r>
+    </w:p>
+    <w:p/>
+    <w:p>
+      <w:pPr>
+        <w:rPr>
+          <w:i/>
+        </w:rPr>
+      </w:pPr>
+      <w:r>
+        <w:rPr>
+          <w:i/>
+        </w:rPr>
+        <w:br w:type="page"/>
+      </w:r>
+    </w:p>
+    <w:p>
+      <w:r>
+        <w:rPr>
+          <w:i/>
+        </w:rPr>
+        <w:lastRenderedPageBreak/>
+        <w:t>Implementation</w:t>
+      </w:r>
+      <w:r>
+        <w:t xml:space="preserve"> </w:t>
+      </w:r>
+    </w:p>
+    <w:p>
+      <w:r>
+        <w:t xml:space="preserve">We used three objects in this project: Fruit, Sword, and Scoreboard.  </w:t>
+      </w:r>
+    </w:p>
+    <w:p>
+      <w:pPr>
+        <w:jc w:val="center"/>
+      </w:pPr>
+      <w:r>
+        <w:rPr>
+          <w:i/>
+          <w:noProof/>
+        </w:rPr>
+        <w:drawing>
+          <wp:inline distT="0" distB="0" distL="0" distR="0" wp14:anchorId="3E1EF4F0" wp14:editId="44A77B05">
             <wp:extent cx="3025775" cy="3035300"/>
             <wp:effectExtent l="0" t="0" r="3175" b="0"/>
-            <wp:wrapSquare wrapText="bothSides"/>
             <wp:docPr id="1" name="Picture 1"/>
             <wp:cNvGraphicFramePr>
               <a:graphicFrameLocks xmlns:a="http://schemas.openxmlformats.org/drawingml/2006/main" noChangeAspect="1"/>
@@ -75,7 +318,7 @@
                     <pic:cNvPicPr/>
                   </pic:nvPicPr>
                   <pic:blipFill>
-                    <a:blip r:embed="rId4">
+                    <a:blip r:embed="rId6">
                       <a:extLst>
                         <a:ext uri="{28A0092B-C50C-407E-A947-70E740481C1C}">
                           <a14:useLocalDpi xmlns:a14="http://schemas.microsoft.com/office/drawing/2010/main" val="0"/>
@@ -98,62 +341,170 @@
                 </pic:pic>
               </a:graphicData>
             </a:graphic>
-            <wp14:sizeRelH relativeFrom="margin">
-              <wp14:pctWidth>0</wp14:pctWidth>
-            </wp14:sizeRelH>
-            <wp14:sizeRelV relativeFrom="margin">
-              <wp14:pctHeight>0</wp14:pctHeight>
-            </wp14:sizeRelV>
-          </wp:anchor>
+          </wp:inline>
         </w:drawing>
       </w:r>
-      <w:r>
-        <w:t xml:space="preserve">Implementation </w:t>
-      </w:r>
-      <w:r>
-        <w:t>[~2-3 paragraphs + UML diagram]</w:t>
-      </w:r>
-    </w:p>
-    <w:p>
-      <w:r>
-        <w:t>We used three objects in this project: Fruit, Sword, and Scoreboard.  The fruit object was called on 9 separate occasions, with the only difference between the different fruits the image that appeared on the screen.  Otherwise, all of the fruits would act the same way.  The three fruits, Apple, Strawberry, and Banana were tossed into the air using the class defined ‘toss’ function.  The halves of the fruits fell according to the ‘fall’ function.  [talk about these more]</w:t>
-      </w:r>
-    </w:p>
-    <w:p>
-      <w:r>
-        <w:t xml:space="preserve">The sword object was used to represent input from openCV.  The object was set up to take information from an easily changeable input, like a mouse or openCV, and move around the screen accordingly.  When the rectangles associated with the different sprites collided, the fruit was removed from the fruits cache, and two corresponding half fruit objects were generated.  </w:t>
-      </w:r>
-    </w:p>
-    <w:p>
-      <w:r>
-        <w:t xml:space="preserve">Design decision: </w:t>
-      </w:r>
-      <w:r>
-        <w:t>While we could have made two classes here, Fruit and Half_Fruit, we thought that for the reader’s sake, half a fruit was still technically a fruit.</w:t>
-      </w:r>
-      <w:r>
-        <w:t xml:space="preserve"> [</w:t>
-      </w:r>
-      <w:r>
-        <w:t>required]</w:t>
+    </w:p>
+    <w:p>
+      <w:r>
+        <w:t xml:space="preserve">The fruit object was called on 9 separate occasions, with the only difference between the different fruits the image that appeared on the screen.  Otherwise, all of the fruits would act </w:t>
+      </w:r>
+      <w:r>
+        <w:t xml:space="preserve">the same way.  The three fruits – </w:t>
+      </w:r>
+      <w:r>
+        <w:t>Apple, Strawberry, and Banana</w:t>
+      </w:r>
+      <w:r>
+        <w:t xml:space="preserve"> – </w:t>
+      </w:r>
+      <w:r>
+        <w:t>were tossed into the air using the class defined ‘toss’ function.  The halves of the fruits fell acco</w:t>
+      </w:r>
+      <w:r>
+        <w:t>rding to the ‘fall’ function.</w:t>
+      </w:r>
+    </w:p>
+    <w:p>
+      <w:r>
+        <w:t>The sword object wa</w:t>
+      </w:r>
+      <w:r>
+        <w:t>s used to represent input from O</w:t>
+      </w:r>
+      <w:r>
+        <w:t xml:space="preserve">penCV.  The object was set up to take information from an easily changeable input, like a mouse or </w:t>
+      </w:r>
+      <w:r>
+        <w:t>O</w:t>
+      </w:r>
+      <w:r>
+        <w:t xml:space="preserve">penCV, and move around the screen accordingly.  When the rectangles associated with the different sprites collided, the fruit was removed from the fruits cache, and two corresponding half fruit objects were generated.  </w:t>
+      </w:r>
+    </w:p>
+    <w:p>
+      <w:r>
+        <w:t xml:space="preserve">A big design decision </w:t>
+      </w:r>
+      <w:r>
+        <w:t xml:space="preserve">made </w:t>
+      </w:r>
+      <w:r>
+        <w:t>in this project was</w:t>
+      </w:r>
+      <w:r>
+        <w:t xml:space="preserve"> how we w</w:t>
+      </w:r>
+      <w:r>
+        <w:t>ould take meaningful data from O</w:t>
+      </w:r>
+      <w:r>
+        <w:t xml:space="preserve">penCV. We </w:t>
+      </w:r>
+      <w:r>
+        <w:t>debated</w:t>
+      </w:r>
+      <w:r>
+        <w:t xml:space="preserve"> </w:t>
+      </w:r>
+      <w:r>
+        <w:t>whether we would base</w:t>
+      </w:r>
+      <w:r>
+        <w:t xml:space="preserve"> </w:t>
+      </w:r>
+      <w:r>
+        <w:t>the</w:t>
+      </w:r>
+      <w:r>
+        <w:t xml:space="preserve"> process on </w:t>
+      </w:r>
+      <w:r>
+        <w:t>color detection</w:t>
+      </w:r>
+      <w:r>
+        <w:t xml:space="preserve"> </w:t>
+      </w:r>
+      <w:r>
+        <w:t>or</w:t>
+      </w:r>
+      <w:r>
+        <w:t xml:space="preserve"> </w:t>
+      </w:r>
+      <w:r>
+        <w:t>background subtraction</w:t>
+      </w:r>
+      <w:r>
+        <w:t>,</w:t>
+      </w:r>
+      <w:r>
+        <w:t xml:space="preserve"> but ultimately decided on the latter. It is more intuitive for the player, as they can use their hand instead of having to hold an object. While it has the disadvantage of being sensitive to background changes, it is ultimately more robust </w:t>
+      </w:r>
+      <w:r>
+        <w:t>in allowing the user to play in any setting</w:t>
+      </w:r>
+      <w:r>
+        <w:t>!</w:t>
       </w:r>
     </w:p>
     <w:p/>
     <w:p>
+      <w:pPr>
+        <w:rPr>
+          <w:i/>
+        </w:rPr>
+      </w:pPr>
+      <w:r>
+        <w:rPr>
+          <w:i/>
+        </w:rPr>
+        <w:t>Reflection</w:t>
+      </w:r>
+    </w:p>
+    <w:p>
+      <w:r>
+        <w:t xml:space="preserve">Our workflow for this project was opposite of how most projects work: we essentially finished our project in the first week.  This was mostly so that our second week could be freed up for our other classes, but had a secondary effect of burning us out.  That being said, we were originally worried about the scoping of our project, but we had framed our idea in such a way that the MVP was achievable within hours, and some of the stretch goals were reached by the end of the week. We split the project up into manageable chunks: creating falling fruit, cutting the falling fruit with a mouse, throwing and </w:t>
+      </w:r>
       <w:r>
         <w:lastRenderedPageBreak/>
-        <w:t>Reflection [~2 paragraphs]</w:t>
-      </w:r>
-    </w:p>
-    <w:p>
-      <w:r>
-        <w:t>Our workflow for this project was opposite of how most projects work: we essentially finished our project in the first week.  This was mostly so that our second week could be freed up for our other classes, but had a secondary effect of burning us out.  That being said, we were originally worried about the scoping of our project, but we had framed our idea in such a way that the MVP was achievable within hours, and some of the stretch goals were reached by the end of the week. We split the project up into manageable chunks: creating falling fruit, cutting the falling fruit with a mouse, throwing and cutting the fruit.  After we got a decent MVP working with a mouse, the openCV input was added to give the game another dimension.</w:t>
-      </w:r>
-    </w:p>
-    <w:p/>
-    <w:p>
-      <w:r>
-        <w:t>As a team, we worked very well together. A lot of the programming and learning was done outside of the meetings, and we were never working on the same issue at once. Once the MVP was created, one of us worked on game mechanics like the motion and cutting of the fruit, and the other worked on the openCV input. During the work phase of this project, we would check in almost every other day to check and compile each other's work, and create a new plan for moving forward. While this was a very productive approach, this project became more about reaching a final project instead of creating experience pair-programming. Honestly, we would both probably use this approach next time since both of us are goal-oriented rather that process-oriented.</w:t>
+        <w:t>cutting the fruit.  After we got a decent</w:t>
+      </w:r>
+      <w:r>
+        <w:t xml:space="preserve"> MVP working with a mouse, the O</w:t>
+      </w:r>
+      <w:r>
+        <w:t>penCV input was added to give the game another dimension.</w:t>
+      </w:r>
+    </w:p>
+    <w:p>
+      <w:r>
+        <w:t>As a team, we worked very well together. A lot of the programming and learning was done outside of the meetings, and we were never working on the same issue at once. Once the MVP was created, one of us worked on game mechanics like the motion and cutting of the frui</w:t>
+      </w:r>
+      <w:r>
+        <w:t>t, and the other worked on the O</w:t>
+      </w:r>
+      <w:r>
+        <w:t xml:space="preserve">penCV input. During the work phase of this project, we would check in almost every other day to </w:t>
+      </w:r>
+      <w:r>
+        <w:t>look over</w:t>
+      </w:r>
+      <w:r>
+        <w:t xml:space="preserve"> and compile each other's work, and create a new plan for moving forward. While this was a very </w:t>
+      </w:r>
+      <w:r>
+        <w:t>efficient</w:t>
+      </w:r>
+      <w:bookmarkStart w:id="0" w:name="_GoBack"/>
+      <w:bookmarkEnd w:id="0"/>
+      <w:r>
+        <w:t xml:space="preserve"> approach, this project became more about reaching a final </w:t>
+      </w:r>
+      <w:r>
+        <w:t>product</w:t>
+      </w:r>
+      <w:r>
+        <w:t xml:space="preserve"> instead of creating experience pair-programming. Honestly, we would both probably use this approach next time since both of us are goal-oriented rather that process-oriented.</w:t>
       </w:r>
     </w:p>
     <w:sectPr>
